--- a/w1/regex_basics.docx
+++ b/w1/regex_basics.docx
@@ -3,6 +3,8 @@
 <w:document xmlns:wpc="http://schemas.microsoft.com/office/word/2010/wordprocessingCanvas" xmlns:mo="http://schemas.microsoft.com/office/mac/office/2008/main" xmlns:mc="http://schemas.openxmlformats.org/markup-compatibility/2006" xmlns:mv="urn:schemas-microsoft-com:mac:vml" xmlns:o="urn:schemas-microsoft-com:office:office" xmlns:r="http://schemas.openxmlformats.org/officeDocument/2006/relationships" xmlns:m="http://schemas.openxmlformats.org/officeDocument/2006/math" xmlns:v="urn:schemas-microsoft-com:vml" xmlns:wp14="http://schemas.microsoft.com/office/word/2010/wordprocessingDrawing" xmlns:wp="http://schemas.openxmlformats.org/drawingml/2006/wordprocessingDrawing" xmlns:w10="urn:schemas-microsoft-com:office:word" xmlns:w="http://schemas.openxmlformats.org/wordprocessingml/2006/main" xmlns:w14="http://schemas.microsoft.com/office/word/2010/wordml" xmlns:w15="http://schemas.microsoft.com/office/word/2012/wordml" xmlns:wpg="http://schemas.microsoft.com/office/word/2010/wordprocessingGroup" xmlns:wpi="http://schemas.microsoft.com/office/word/2010/wordprocessingInk" xmlns:wne="http://schemas.microsoft.com/office/word/2006/wordml" xmlns:wps="http://schemas.microsoft.com/office/word/2010/wordprocessingShape" mc:Ignorable="w14 w15 wp14">
   <w:body>
     <w:p>
+      <w:bookmarkStart w:id="0" w:name="_GoBack"/>
+      <w:bookmarkEnd w:id="0"/>
       <w:r>
         <w:t>Regular expressions specify complex patterns concisely and precisely.</w:t>
       </w:r>
@@ -166,6 +168,9 @@
         </w:tc>
       </w:tr>
       <w:tr>
+        <w:trPr>
+          <w:trHeight w:val="332"/>
+        </w:trPr>
         <w:tc>
           <w:tcPr>
             <w:tcW w:w="2552" w:type="dxa"/>
@@ -222,14 +227,27 @@
             <w:r>
               <w:t>“</w:t>
             </w:r>
-            <w:r>
-              <w:t>perl | python</w:t>
+            <w:proofErr w:type="spellStart"/>
+            <w:r>
+              <w:t>perl</w:t>
+            </w:r>
+            <w:proofErr w:type="spellEnd"/>
+            <w:r>
+              <w:t xml:space="preserve"> | python</w:t>
             </w:r>
             <w:r>
               <w:t>”</w:t>
             </w:r>
             <w:r>
-              <w:t xml:space="preserve"> matches any string with perl or python</w:t>
+              <w:t xml:space="preserve"> matches any string with </w:t>
+            </w:r>
+            <w:proofErr w:type="spellStart"/>
+            <w:r>
+              <w:t>perl</w:t>
+            </w:r>
+            <w:proofErr w:type="spellEnd"/>
+            <w:r>
+              <w:t xml:space="preserve"> or python</w:t>
             </w:r>
           </w:p>
         </w:tc>
@@ -400,6 +418,7 @@
               </w:rPr>
               <w:t>[</w:t>
             </w:r>
+            <w:proofErr w:type="spellStart"/>
             <w:r>
               <w:rPr>
                 <w:b/>
@@ -407,6 +426,7 @@
               </w:rPr>
               <w:t>Listofcharacters</w:t>
             </w:r>
+            <w:proofErr w:type="spellEnd"/>
             <w:r>
               <w:rPr>
                 <w:b/>
@@ -430,7 +450,15 @@
               <w:br/>
             </w:r>
             <w:r>
-              <w:t>[aeiou]</w:t>
+              <w:t>[</w:t>
+            </w:r>
+            <w:proofErr w:type="spellStart"/>
+            <w:r>
+              <w:t>aeiou</w:t>
+            </w:r>
+            <w:proofErr w:type="spellEnd"/>
+            <w:r>
+              <w:t>]</w:t>
             </w:r>
             <w:r>
               <w:t xml:space="preserve"> matches any vowel</w:t>
@@ -495,7 +523,15 @@
           </w:tcPr>
           <w:p>
             <w:r>
-              <w:t>[a-e] [a-z] [0-9] [a-zA-</w:t>
+              <w:t>[a-e] [a-z] [0-9] [a-</w:t>
+            </w:r>
+            <w:proofErr w:type="spellStart"/>
+            <w:r>
+              <w:t>zA</w:t>
+            </w:r>
+            <w:proofErr w:type="spellEnd"/>
+            <w:r>
+              <w:t>-</w:t>
             </w:r>
             <w:r>
               <w:t>Z</w:t>
@@ -534,7 +570,21 @@
               <w:rPr>
                 <w:b/>
               </w:rPr>
-              <w:t>[^listofcharacters]</w:t>
+              <w:t>[^</w:t>
+            </w:r>
+            <w:proofErr w:type="spellStart"/>
+            <w:r>
+              <w:rPr>
+                <w:b/>
+              </w:rPr>
+              <w:t>listofcharacters</w:t>
+            </w:r>
+            <w:proofErr w:type="spellEnd"/>
+            <w:r>
+              <w:rPr>
+                <w:b/>
+              </w:rPr>
+              <w:t>]</w:t>
             </w:r>
           </w:p>
         </w:tc>
@@ -611,8 +661,13 @@
             <w:tcW w:w="3964" w:type="dxa"/>
           </w:tcPr>
           <w:p>
-            <w:r>
-              <w:t>egrep ‘</w:t>
+            <w:proofErr w:type="spellStart"/>
+            <w:r>
+              <w:t>egrep</w:t>
+            </w:r>
+            <w:proofErr w:type="spellEnd"/>
+            <w:r>
+              <w:t xml:space="preserve"> ‘</w:t>
             </w:r>
             <w:r>
               <w:t>\[[1-9][0-9]*(, [1-9][0-9]*)*\]’</w:t>
@@ -639,8 +694,6 @@
             <w:r>
               <w:t xml:space="preserve">    </w:t>
             </w:r>
-            <w:bookmarkStart w:id="0" w:name="_GoBack"/>
-            <w:bookmarkEnd w:id="0"/>
             <w:r>
               <w:t xml:space="preserve"> </w:t>
             </w:r>
